--- a/Group_3_Project_Phase_2.docx
+++ b/Group_3_Project_Phase_2.docx
@@ -4,6 +4,42 @@
   <w:body>
     <w:p>
       <w:pPr>
+        <w:rPr>
+          <w:sz w:val="28"/>
+          <w:szCs w:val="28"/>
+        </w:rPr>
+      </w:pPr>
+      <w:r>
+        <w:rPr>
+          <w:sz w:val="28"/>
+          <w:szCs w:val="28"/>
+        </w:rPr>
+        <w:t>Group Members: Nishit Patel, Meet Hasmukhbhai Patel, Shubham Patil</w:t>
+      </w:r>
+      <w:r>
+        <w:rPr>
+          <w:sz w:val="28"/>
+          <w:szCs w:val="28"/>
+        </w:rPr>
+        <w:t>,</w:t>
+      </w:r>
+      <w:r>
+        <w:rPr>
+          <w:sz w:val="28"/>
+          <w:szCs w:val="28"/>
+        </w:rPr>
+        <w:t xml:space="preserve"> and </w:t>
+      </w:r>
+      <w:r>
+        <w:rPr>
+          <w:sz w:val="28"/>
+          <w:szCs w:val="28"/>
+        </w:rPr>
+        <w:t>Yash Hingu</w:t>
+      </w:r>
+    </w:p>
+    <w:p>
+      <w:pPr>
         <w:pStyle w:val="Heading1"/>
         <w:rPr>
           <w:b/>
@@ -19,27 +55,7 @@
           <w:sz w:val="72"/>
           <w:szCs w:val="72"/>
         </w:rPr>
-        <w:t xml:space="preserve">Tactical </w:t>
-      </w:r>
-      <w:proofErr w:type="spellStart"/>
-      <w:r>
-        <w:rPr>
-          <w:b/>
-          <w:bCs/>
-          <w:sz w:val="72"/>
-          <w:szCs w:val="72"/>
-        </w:rPr>
-        <w:t>TicTacToe</w:t>
-      </w:r>
-      <w:proofErr w:type="spellEnd"/>
-      <w:r>
-        <w:rPr>
-          <w:b/>
-          <w:bCs/>
-          <w:sz w:val="72"/>
-          <w:szCs w:val="72"/>
-        </w:rPr>
-        <w:t xml:space="preserve"> ADR</w:t>
+        <w:t>Tactical TicTacToe ADR</w:t>
       </w:r>
     </w:p>
     <w:p/>
@@ -155,21 +171,7 @@
           <w:sz w:val="28"/>
           <w:szCs w:val="28"/>
         </w:rPr>
-        <w:t xml:space="preserve">There are various reasons behind the use of React Native Elements as the UI toolkit. </w:t>
-      </w:r>
-      <w:r>
-        <w:rPr>
-          <w:sz w:val="28"/>
-          <w:szCs w:val="28"/>
-        </w:rPr>
-        <w:t>First</w:t>
-      </w:r>
-      <w:r>
-        <w:rPr>
-          <w:sz w:val="28"/>
-          <w:szCs w:val="28"/>
-        </w:rPr>
-        <w:t xml:space="preserve">, it offers a collection of pre-made, editable components that follow React Native guidelines, enabling a unified and aesthetically pleasing user interface. </w:t>
+        <w:t xml:space="preserve">There are various reasons behind the use of React Native Elements as the UI toolkit. First, it offers a collection of pre-made, editable components that follow React Native guidelines, enabling a unified and aesthetically pleasing user interface. </w:t>
       </w:r>
       <w:r>
         <w:rPr>
@@ -239,7 +241,23 @@
           <w:sz w:val="28"/>
           <w:szCs w:val="28"/>
         </w:rPr>
-        <w:t>The team needs to decide which Navigation Strategy they will use for Tic Tac Toe game.</w:t>
+        <w:t xml:space="preserve">The team needs to decide which Navigation Strategy they will use for </w:t>
+      </w:r>
+      <w:proofErr w:type="gramStart"/>
+      <w:r>
+        <w:rPr>
+          <w:sz w:val="28"/>
+          <w:szCs w:val="28"/>
+        </w:rPr>
+        <w:t>Tic</w:t>
+      </w:r>
+      <w:proofErr w:type="gramEnd"/>
+      <w:r>
+        <w:rPr>
+          <w:sz w:val="28"/>
+          <w:szCs w:val="28"/>
+        </w:rPr>
+        <w:t xml:space="preserve"> Tac Toe game.</w:t>
       </w:r>
     </w:p>
     <w:p>
@@ -263,7 +281,23 @@
           <w:sz w:val="28"/>
           <w:szCs w:val="28"/>
         </w:rPr>
-        <w:t>We choose React Navigation as our Navigation Strategy.</w:t>
+        <w:t xml:space="preserve">We </w:t>
+      </w:r>
+      <w:proofErr w:type="gramStart"/>
+      <w:r>
+        <w:rPr>
+          <w:sz w:val="28"/>
+          <w:szCs w:val="28"/>
+        </w:rPr>
+        <w:t>choose</w:t>
+      </w:r>
+      <w:proofErr w:type="gramEnd"/>
+      <w:r>
+        <w:rPr>
+          <w:sz w:val="28"/>
+          <w:szCs w:val="28"/>
+        </w:rPr>
+        <w:t xml:space="preserve"> React Navigation as our Navigation Strategy.</w:t>
       </w:r>
     </w:p>
     <w:p>
@@ -287,21 +321,7 @@
           <w:sz w:val="28"/>
           <w:szCs w:val="28"/>
         </w:rPr>
-        <w:t xml:space="preserve">The choice of navigation strategy is React Navigation because of its broad use and adaptability. React Navigation's stack-based navigation mechanism is a good fit for handling several game screens and transitions in a Tic Tac Toe application since it meets </w:t>
-      </w:r>
-      <w:r>
-        <w:rPr>
-          <w:sz w:val="28"/>
-          <w:szCs w:val="28"/>
-        </w:rPr>
-        <w:t>very</w:t>
-      </w:r>
-      <w:r>
-        <w:rPr>
-          <w:sz w:val="28"/>
-          <w:szCs w:val="28"/>
-        </w:rPr>
-        <w:t xml:space="preserve"> simple navigation needs. With a sizable user base and good upkeep, the library is guaranteed to receive regular updates and assistance. React Navigation's adaptability makes it simple to extend if the demands of the app's navigation change over time.</w:t>
+        <w:t>The choice of navigation strategy is React Navigation because of its broad use and adaptability. React Navigation's stack-based navigation mechanism is a good fit for handling several game screens and transitions in a Tic Tac Toe application since it meets very simple navigation needs. With a sizable user base and good upkeep, the library is guaranteed to receive regular updates and assistance. React Navigation's adaptability makes it simple to extend if the demands of the app's navigation change over time.</w:t>
       </w:r>
     </w:p>
     <w:p>
@@ -341,7 +361,6 @@
           <w:sz w:val="28"/>
           <w:szCs w:val="28"/>
         </w:rPr>
-        <w:lastRenderedPageBreak/>
         <w:t>Hardware: None (Basic device features only)</w:t>
       </w:r>
     </w:p>
@@ -520,21 +539,7 @@
           <w:sz w:val="28"/>
           <w:szCs w:val="28"/>
         </w:rPr>
-        <w:t xml:space="preserve">For ease of use and security, local game state storage and data encryption were chosen. There's no need for a sophisticated remote database because Tic Tac Toe only requires a minimal amount of game data. By eliminating dependencies and possible points of failure, local storage streamlines the architecture. An extra degree of security is added by encrypting the local storage, shielding game data from unwanted access. Data like signup and login details, player's </w:t>
-      </w:r>
-      <w:r>
-        <w:rPr>
-          <w:sz w:val="28"/>
-          <w:szCs w:val="28"/>
-        </w:rPr>
-        <w:t>name,</w:t>
-      </w:r>
-      <w:r>
-        <w:rPr>
-          <w:sz w:val="28"/>
-          <w:szCs w:val="28"/>
-        </w:rPr>
-        <w:t xml:space="preserve"> and their score, etc. will be easily stored in local storage.</w:t>
+        <w:t>For ease of use and security, local game state storage and data encryption were chosen. There's no need for a sophisticated remote database because Tic Tac Toe only requires a minimal amount of game data. By eliminating dependencies and possible points of failure, local storage streamlines the architecture. An extra degree of security is added by encrypting the local storage, shielding game data from unwanted access. Data like signup and login details, player's name, and their score, etc. will be easily stored in local storage.</w:t>
       </w:r>
     </w:p>
     <w:sectPr>
